--- a/NAU Work/Employment/Resume_TalbertTso_MarketingWebmaster_2018.docx
+++ b/NAU Work/Employment/Resume_TalbertTso_MarketingWebmaster_2018.docx
@@ -140,7 +140,25 @@
                 <w:sz w:val="20"/>
                 <w:szCs w:val="20"/>
               </w:rPr>
-              <w:t>: MS Visual Studio, MS SQL Server Management Studio, ASP, .NET, Tortoise SVN, GIT, Onbase EC</w:t>
+              <w:t xml:space="preserve">: MS Visual Studio, MS SQL Server Management Studio, ASP, .NET, Tortoise SVN, GIT, </w:t>
+            </w:r>
+            <w:proofErr w:type="spellStart"/>
+            <w:r>
+              <w:rPr>
+                <w:rFonts w:asciiTheme="majorHAnsi" w:hAnsiTheme="majorHAnsi"/>
+                <w:sz w:val="20"/>
+                <w:szCs w:val="20"/>
+              </w:rPr>
+              <w:t>Onbase</w:t>
+            </w:r>
+            <w:proofErr w:type="spellEnd"/>
+            <w:r>
+              <w:rPr>
+                <w:rFonts w:asciiTheme="majorHAnsi" w:hAnsiTheme="majorHAnsi"/>
+                <w:sz w:val="20"/>
+                <w:szCs w:val="20"/>
+              </w:rPr>
+              <w:t xml:space="preserve"> EC</w:t>
             </w:r>
             <w:r>
               <w:rPr>
@@ -156,7 +174,25 @@
                 <w:sz w:val="20"/>
                 <w:szCs w:val="20"/>
               </w:rPr>
-              <w:t>, Ektron CMS, Adobe Contribute CMS, Eclipse IDE, TextPad, Sublime Text, VIM, MyPhpAdmin, MySQL, Mercurial SCM, Visual Log Parser, Rational XDE Tester, DropBox, SparkleShare, Microsoft O</w:t>
+              <w:t xml:space="preserve">, </w:t>
+            </w:r>
+            <w:proofErr w:type="spellStart"/>
+            <w:r>
+              <w:rPr>
+                <w:rFonts w:asciiTheme="majorHAnsi" w:hAnsiTheme="majorHAnsi"/>
+                <w:sz w:val="20"/>
+                <w:szCs w:val="20"/>
+              </w:rPr>
+              <w:t>Ektron</w:t>
+            </w:r>
+            <w:proofErr w:type="spellEnd"/>
+            <w:r>
+              <w:rPr>
+                <w:rFonts w:asciiTheme="majorHAnsi" w:hAnsiTheme="majorHAnsi"/>
+                <w:sz w:val="20"/>
+                <w:szCs w:val="20"/>
+              </w:rPr>
+              <w:t xml:space="preserve"> CMS, Adobe Contribute CMS, Eclipse IDE, TextPad, Sublime Text, VIM, MyPhpAdmin, MySQL, Mercurial SCM, Visual Log Parser, Rational XDE Tester, DropBox, SparkleShare, Microsoft O</w:t>
             </w:r>
             <w:r>
               <w:rPr>
@@ -191,7 +227,41 @@
                 <w:sz w:val="20"/>
                 <w:szCs w:val="20"/>
               </w:rPr>
-              <w:t>: Bootstrap, Balsamiq, Paint.NET, GIMP, Selenium Web Automation Tester, Violet UML, Adobe Photoshop, Adobe Dreamweaver, MS Vi</w:t>
+              <w:t xml:space="preserve">: Bootstrap, </w:t>
+            </w:r>
+            <w:proofErr w:type="spellStart"/>
+            <w:r>
+              <w:rPr>
+                <w:rFonts w:asciiTheme="majorHAnsi" w:hAnsiTheme="majorHAnsi"/>
+                <w:sz w:val="20"/>
+                <w:szCs w:val="20"/>
+              </w:rPr>
+              <w:t>Balsamiq</w:t>
+            </w:r>
+            <w:proofErr w:type="spellEnd"/>
+            <w:r>
+              <w:rPr>
+                <w:rFonts w:asciiTheme="majorHAnsi" w:hAnsiTheme="majorHAnsi"/>
+                <w:sz w:val="20"/>
+                <w:szCs w:val="20"/>
+              </w:rPr>
+              <w:t>, Paint.NET, GIMP, Selenium Web Automation Test</w:t>
+            </w:r>
+            <w:r>
+              <w:rPr>
+                <w:rFonts w:asciiTheme="majorHAnsi" w:hAnsiTheme="majorHAnsi"/>
+                <w:sz w:val="20"/>
+                <w:szCs w:val="20"/>
+              </w:rPr>
+              <w:t>er, Violet UML,</w:t>
+            </w:r>
+            <w:r>
+              <w:rPr>
+                <w:rFonts w:asciiTheme="majorHAnsi" w:hAnsiTheme="majorHAnsi"/>
+                <w:sz w:val="20"/>
+                <w:szCs w:val="20"/>
+              </w:rPr>
+              <w:t xml:space="preserve"> Adobe Dreamweaver, MS Vi</w:t>
             </w:r>
             <w:r>
               <w:rPr>
@@ -228,6 +298,8 @@
               </w:rPr>
               <w:t>: Windows: 10, 8, 7, Vista, XP, and 2000. Android, UNIX</w:t>
             </w:r>
+            <w:bookmarkStart w:id="0" w:name="_GoBack"/>
+            <w:bookmarkEnd w:id="0"/>
           </w:p>
         </w:tc>
       </w:tr>
@@ -732,7 +804,7 @@
           <w:p>
             <w:pPr>
               <w:rPr>
-                <w:rFonts w:asciiTheme="majorHAnsi" w:hAnsiTheme="majorHAnsi"/>
+                <w:rFonts w:ascii="Calibri Light" w:hAnsi="Calibri Light"/>
                 <w:sz w:val="20"/>
                 <w:szCs w:val="20"/>
               </w:rPr>
@@ -869,17 +941,7 @@
                 <w:sz w:val="20"/>
                 <w:szCs w:val="20"/>
               </w:rPr>
-              <w:t xml:space="preserve">Interviewed, trained, and </w:t>
-            </w:r>
-            <w:bookmarkStart w:id="0" w:name="_GoBack"/>
-            <w:bookmarkEnd w:id="0"/>
-            <w:r>
-              <w:rPr>
-                <w:rFonts w:asciiTheme="majorHAnsi" w:hAnsiTheme="majorHAnsi"/>
-                <w:sz w:val="20"/>
-                <w:szCs w:val="20"/>
-              </w:rPr>
-              <w:t>mentored Apprentice Programmers in system complexities and coding standards</w:t>
+              <w:t>Entrusted to create the initial layout/scaffolding of many projects, including EC and Blueprint</w:t>
             </w:r>
           </w:p>
           <w:p>
@@ -898,147 +960,29 @@
             </w:pPr>
             <w:r>
               <w:rPr>
-                <w:rFonts w:asciiTheme="majorHAnsi" w:hAnsiTheme="majorHAnsi"/>
-                <w:sz w:val="20"/>
-                <w:szCs w:val="20"/>
-              </w:rPr>
-              <w:t>Interviewed, trained, and mentored Apprentice Testers in testing standards, QA, and accessibility</w:t>
-            </w:r>
-          </w:p>
-          <w:p>
-            <w:pPr>
-              <w:pStyle w:val="ListParagraph"/>
-              <w:numPr>
-                <w:ilvl w:val="0"/>
-                <w:numId w:val="1"/>
-              </w:numPr>
-              <w:ind w:left="547" w:hanging="187"/>
-              <w:contextualSpacing w:val="0"/>
-              <w:rPr>
-                <w:rFonts w:asciiTheme="majorHAnsi" w:hAnsiTheme="majorHAnsi"/>
-                <w:sz w:val="20"/>
-                <w:szCs w:val="20"/>
-              </w:rPr>
-            </w:pPr>
-            <w:r>
-              <w:rPr>
                 <w:rFonts w:ascii="Calibri Light" w:hAnsi="Calibri Light"/>
                 <w:sz w:val="20"/>
                 <w:szCs w:val="20"/>
               </w:rPr>
-              <w:t>Manage and review Apprentice Programmer code for merger into three tiered development environment</w:t>
-            </w:r>
-          </w:p>
-          <w:p>
-            <w:pPr>
-              <w:pStyle w:val="ListParagraph"/>
-              <w:numPr>
-                <w:ilvl w:val="0"/>
-                <w:numId w:val="1"/>
-              </w:numPr>
-              <w:ind w:left="547" w:hanging="187"/>
-              <w:contextualSpacing w:val="0"/>
-              <w:rPr>
-                <w:rFonts w:asciiTheme="majorHAnsi" w:hAnsiTheme="majorHAnsi"/>
-                <w:sz w:val="20"/>
-                <w:szCs w:val="20"/>
-              </w:rPr>
-            </w:pPr>
+              <w:t>Collaborated with Designer team to ensure the user experience was well planned and cohesive</w:t>
+            </w:r>
             <w:r>
               <w:rPr>
                 <w:rFonts w:ascii="Calibri Light" w:hAnsi="Calibri Light"/>
                 <w:sz w:val="20"/>
                 <w:szCs w:val="20"/>
               </w:rPr>
-              <w:t>Maintained three tiered development environment to remain stable and synced</w:t>
-            </w:r>
-          </w:p>
-        </w:tc>
-      </w:tr>
-      <w:tr>
-        <w:tc>
-          <w:tcPr>
-            <w:tcW w:w="1435" w:type="dxa"/>
-          </w:tcPr>
-          <w:p>
-            <w:pPr>
-              <w:rPr>
-                <w:rFonts w:asciiTheme="majorHAnsi" w:hAnsiTheme="majorHAnsi"/>
-                <w:sz w:val="20"/>
-                <w:szCs w:val="20"/>
-              </w:rPr>
-            </w:pPr>
-          </w:p>
-        </w:tc>
-        <w:tc>
-          <w:tcPr>
-            <w:tcW w:w="7110" w:type="dxa"/>
-          </w:tcPr>
-          <w:p>
-            <w:pPr>
-              <w:rPr>
-                <w:rFonts w:asciiTheme="majorHAnsi" w:hAnsiTheme="majorHAnsi"/>
-                <w:i/>
-                <w:sz w:val="20"/>
-                <w:szCs w:val="20"/>
-              </w:rPr>
-            </w:pPr>
-            <w:r>
-              <w:rPr>
-                <w:rFonts w:asciiTheme="majorHAnsi" w:hAnsiTheme="majorHAnsi"/>
-                <w:i/>
-                <w:sz w:val="20"/>
-                <w:szCs w:val="20"/>
-              </w:rPr>
-              <w:t>Computer Programmer, Assistant – Extended Campuses</w:t>
-            </w:r>
-          </w:p>
-        </w:tc>
-        <w:tc>
-          <w:tcPr>
-            <w:tcW w:w="2245" w:type="dxa"/>
-          </w:tcPr>
-          <w:p>
-            <w:pPr>
-              <w:rPr>
-                <w:rFonts w:asciiTheme="majorHAnsi" w:hAnsiTheme="majorHAnsi"/>
-                <w:i/>
-                <w:sz w:val="20"/>
-                <w:szCs w:val="20"/>
-              </w:rPr>
-            </w:pPr>
-            <w:r>
-              <w:rPr>
-                <w:rFonts w:asciiTheme="majorHAnsi" w:hAnsiTheme="majorHAnsi"/>
-                <w:i/>
-                <w:sz w:val="20"/>
-                <w:szCs w:val="20"/>
-              </w:rPr>
-              <w:t>Nov 2011 – Jan 2014</w:t>
-            </w:r>
-          </w:p>
-        </w:tc>
-      </w:tr>
-      <w:tr>
-        <w:tc>
-          <w:tcPr>
-            <w:tcW w:w="1435" w:type="dxa"/>
-          </w:tcPr>
-          <w:p>
-            <w:pPr>
-              <w:rPr>
-                <w:rFonts w:asciiTheme="majorHAnsi" w:hAnsiTheme="majorHAnsi"/>
-                <w:sz w:val="20"/>
-                <w:szCs w:val="20"/>
-              </w:rPr>
-            </w:pPr>
-          </w:p>
-        </w:tc>
-        <w:tc>
-          <w:tcPr>
-            <w:tcW w:w="9355" w:type="dxa"/>
-            <w:gridSpan w:val="2"/>
-          </w:tcPr>
+              <w:t xml:space="preserve"> for </w:t>
+            </w:r>
+            <w:r>
+              <w:rPr>
+                <w:rFonts w:ascii="Calibri Light" w:hAnsi="Calibri Light"/>
+                <w:sz w:val="20"/>
+                <w:szCs w:val="20"/>
+              </w:rPr>
+              <w:t>web apps</w:t>
+            </w:r>
+          </w:p>
           <w:p>
             <w:pPr>
               <w:pStyle w:val="ListParagraph"/>
@@ -1055,11 +999,11 @@
             </w:pPr>
             <w:r>
               <w:rPr>
-                <w:rFonts w:ascii="Calibri Light" w:hAnsi="Calibri Light"/>
-                <w:sz w:val="20"/>
-                <w:szCs w:val="20"/>
-              </w:rPr>
-              <w:t>Assisted co-workers with questions, coding issues, and development processes in Ektron CMS</w:t>
+                <w:rFonts w:asciiTheme="majorHAnsi" w:hAnsiTheme="majorHAnsi"/>
+                <w:sz w:val="20"/>
+                <w:szCs w:val="20"/>
+              </w:rPr>
+              <w:t>Interviewed, trained, and mentored Apprentice Programmers in system complexities and coding standards</w:t>
             </w:r>
           </w:p>
           <w:p>
@@ -1078,13 +1022,99 @@
             </w:pPr>
             <w:r>
               <w:rPr>
-                <w:rFonts w:ascii="Calibri Light" w:hAnsi="Calibri Light"/>
-                <w:sz w:val="20"/>
-                <w:szCs w:val="20"/>
-              </w:rPr>
-              <w:t>Assisted in helping maintain three tiered development environment to remain stable and synced</w:t>
-            </w:r>
-          </w:p>
+                <w:rFonts w:asciiTheme="majorHAnsi" w:hAnsiTheme="majorHAnsi"/>
+                <w:sz w:val="20"/>
+                <w:szCs w:val="20"/>
+              </w:rPr>
+              <w:t>Interviewed, trained, and mentored Apprentice Testers in testing standards, QA, and accessibility</w:t>
+            </w:r>
+          </w:p>
+        </w:tc>
+      </w:tr>
+      <w:tr>
+        <w:tc>
+          <w:tcPr>
+            <w:tcW w:w="1435" w:type="dxa"/>
+          </w:tcPr>
+          <w:p>
+            <w:pPr>
+              <w:rPr>
+                <w:rFonts w:asciiTheme="majorHAnsi" w:hAnsiTheme="majorHAnsi"/>
+                <w:sz w:val="20"/>
+                <w:szCs w:val="20"/>
+              </w:rPr>
+            </w:pPr>
+          </w:p>
+        </w:tc>
+        <w:tc>
+          <w:tcPr>
+            <w:tcW w:w="7110" w:type="dxa"/>
+          </w:tcPr>
+          <w:p>
+            <w:pPr>
+              <w:rPr>
+                <w:rFonts w:asciiTheme="majorHAnsi" w:hAnsiTheme="majorHAnsi"/>
+                <w:i/>
+                <w:sz w:val="20"/>
+                <w:szCs w:val="20"/>
+              </w:rPr>
+            </w:pPr>
+            <w:r>
+              <w:rPr>
+                <w:rFonts w:asciiTheme="majorHAnsi" w:hAnsiTheme="majorHAnsi"/>
+                <w:i/>
+                <w:sz w:val="20"/>
+                <w:szCs w:val="20"/>
+              </w:rPr>
+              <w:t>Computer Programmer, Assistant – Extended Campuses</w:t>
+            </w:r>
+          </w:p>
+        </w:tc>
+        <w:tc>
+          <w:tcPr>
+            <w:tcW w:w="2245" w:type="dxa"/>
+          </w:tcPr>
+          <w:p>
+            <w:pPr>
+              <w:rPr>
+                <w:rFonts w:asciiTheme="majorHAnsi" w:hAnsiTheme="majorHAnsi"/>
+                <w:i/>
+                <w:sz w:val="20"/>
+                <w:szCs w:val="20"/>
+              </w:rPr>
+            </w:pPr>
+            <w:r>
+              <w:rPr>
+                <w:rFonts w:asciiTheme="majorHAnsi" w:hAnsiTheme="majorHAnsi"/>
+                <w:i/>
+                <w:sz w:val="20"/>
+                <w:szCs w:val="20"/>
+              </w:rPr>
+              <w:t>Nov 2011 – Jan 2014</w:t>
+            </w:r>
+          </w:p>
+        </w:tc>
+      </w:tr>
+      <w:tr>
+        <w:tc>
+          <w:tcPr>
+            <w:tcW w:w="1435" w:type="dxa"/>
+          </w:tcPr>
+          <w:p>
+            <w:pPr>
+              <w:rPr>
+                <w:rFonts w:asciiTheme="majorHAnsi" w:hAnsiTheme="majorHAnsi"/>
+                <w:sz w:val="20"/>
+                <w:szCs w:val="20"/>
+              </w:rPr>
+            </w:pPr>
+          </w:p>
+        </w:tc>
+        <w:tc>
+          <w:tcPr>
+            <w:tcW w:w="9355" w:type="dxa"/>
+            <w:gridSpan w:val="2"/>
+          </w:tcPr>
           <w:p>
             <w:pPr>
               <w:pStyle w:val="ListParagraph"/>
@@ -1105,7 +1135,31 @@
                 <w:sz w:val="20"/>
                 <w:szCs w:val="20"/>
               </w:rPr>
-              <w:t>Mentored and assisted student workers about system complexities and coding standards</w:t>
+              <w:t xml:space="preserve">Collaborated with Designers to transition </w:t>
+            </w:r>
+            <w:r>
+              <w:rPr>
+                <w:rFonts w:ascii="Calibri Light" w:hAnsi="Calibri Light"/>
+                <w:sz w:val="20"/>
+                <w:szCs w:val="20"/>
+              </w:rPr>
+              <w:t>outdated web sites</w:t>
+            </w:r>
+            <w:r>
+              <w:rPr>
+                <w:rFonts w:ascii="Calibri Light" w:hAnsi="Calibri Light"/>
+                <w:sz w:val="20"/>
+                <w:szCs w:val="20"/>
+              </w:rPr>
+              <w:t xml:space="preserve"> </w:t>
+            </w:r>
+            <w:r>
+              <w:rPr>
+                <w:rFonts w:ascii="Calibri Light" w:hAnsi="Calibri Light"/>
+                <w:sz w:val="20"/>
+                <w:szCs w:val="20"/>
+              </w:rPr>
+              <w:t>to responsive web sites</w:t>
             </w:r>
           </w:p>
           <w:p>
@@ -1115,8 +1169,7 @@
                 <w:ilvl w:val="0"/>
                 <w:numId w:val="1"/>
               </w:numPr>
-              <w:ind w:left="547" w:hanging="187"/>
-              <w:contextualSpacing w:val="0"/>
+              <w:ind w:left="540" w:hanging="180"/>
               <w:rPr>
                 <w:rFonts w:asciiTheme="majorHAnsi" w:hAnsiTheme="majorHAnsi"/>
                 <w:sz w:val="20"/>
@@ -1129,7 +1182,25 @@
                 <w:sz w:val="20"/>
                 <w:szCs w:val="20"/>
               </w:rPr>
-              <w:t>Manage and review Apprentice Programmer code for merger into three tiered development environment</w:t>
+              <w:t xml:space="preserve">Assisted co-workers with questions, coding issues, and development processes in </w:t>
+            </w:r>
+            <w:proofErr w:type="spellStart"/>
+            <w:r>
+              <w:rPr>
+                <w:rFonts w:ascii="Calibri Light" w:hAnsi="Calibri Light"/>
+                <w:sz w:val="20"/>
+                <w:szCs w:val="20"/>
+              </w:rPr>
+              <w:t>Ektron</w:t>
+            </w:r>
+            <w:proofErr w:type="spellEnd"/>
+            <w:r>
+              <w:rPr>
+                <w:rFonts w:ascii="Calibri Light" w:hAnsi="Calibri Light"/>
+                <w:sz w:val="20"/>
+                <w:szCs w:val="20"/>
+              </w:rPr>
+              <w:t xml:space="preserve"> CMS</w:t>
             </w:r>
           </w:p>
         </w:tc>
@@ -2005,7 +2076,6 @@
           <w:sz w:val="20"/>
           <w:szCs w:val="20"/>
         </w:rPr>
-        <w:lastRenderedPageBreak/>
         <w:t>May</w:t>
       </w:r>
       <w:r>
@@ -2048,6 +2118,7 @@
           <w:sz w:val="20"/>
           <w:szCs w:val="20"/>
         </w:rPr>
+        <w:lastRenderedPageBreak/>
         <w:t>Director of E</w:t>
       </w:r>
       <w:r>
@@ -2657,6 +2728,7 @@
                 <w:szCs w:val="20"/>
               </w:rPr>
             </w:pPr>
+            <w:proofErr w:type="spellStart"/>
             <w:r>
               <w:rPr>
                 <w:rFonts w:asciiTheme="majorHAnsi" w:hAnsiTheme="majorHAnsi"/>
@@ -2664,7 +2736,17 @@
                 <w:sz w:val="20"/>
                 <w:szCs w:val="20"/>
               </w:rPr>
-              <w:t>Vivek Bongu</w:t>
+              <w:t>Vivek</w:t>
+            </w:r>
+            <w:proofErr w:type="spellEnd"/>
+            <w:r>
+              <w:rPr>
+                <w:rFonts w:asciiTheme="majorHAnsi" w:hAnsiTheme="majorHAnsi"/>
+                <w:b/>
+                <w:sz w:val="20"/>
+                <w:szCs w:val="20"/>
+              </w:rPr>
+              <w:t xml:space="preserve"> Bongu</w:t>
             </w:r>
             <w:r>
               <w:rPr>
@@ -2890,7 +2972,7 @@
         </mc:Choice>
         <mc:Fallback>
           <w:pict>
-            <v:line w14:anchorId="2BBC4F9A" id="Straight Connector 1" o:spid="_x0000_s1026" style="position:absolute;z-index:251658240;visibility:visible;mso-wrap-style:square;mso-width-percent:0;mso-height-percent:0;mso-wrap-distance-left:9pt;mso-wrap-distance-top:-8e-5mm;mso-wrap-distance-right:9pt;mso-wrap-distance-bottom:-8e-5mm;mso-position-horizontal:absolute;mso-position-horizontal-relative:text;mso-position-vertical:absolute;mso-position-vertical-relative:text;mso-width-percent:0;mso-height-percent:0;mso-width-relative:page;mso-height-relative:page" from="0,27pt" to="522pt,27pt" o:gfxdata="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" strokeweight="1.5pt"/>
+            <v:line w14:anchorId="5D2329F3" id="Straight Connector 1" o:spid="_x0000_s1026" style="position:absolute;z-index:251658240;visibility:visible;mso-wrap-style:square;mso-width-percent:0;mso-height-percent:0;mso-wrap-distance-left:9pt;mso-wrap-distance-top:-8e-5mm;mso-wrap-distance-right:9pt;mso-wrap-distance-bottom:-8e-5mm;mso-position-horizontal:absolute;mso-position-horizontal-relative:text;mso-position-vertical:absolute;mso-position-vertical-relative:text;mso-width-percent:0;mso-height-percent:0;mso-width-relative:page;mso-height-relative:page" from="0,27pt" to="522pt,27pt" o:gfxdata="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" strokeweight="1.5pt"/>
           </w:pict>
         </mc:Fallback>
       </mc:AlternateContent>

--- a/NAU Work/Employment/Resume_TalbertTso_MarketingWebmaster_2018.docx
+++ b/NAU Work/Employment/Resume_TalbertTso_MarketingWebmaster_2018.docx
@@ -298,8 +298,6 @@
               </w:rPr>
               <w:t>: Windows: 10, 8, 7, Vista, XP, and 2000. Android, UNIX</w:t>
             </w:r>
-            <w:bookmarkStart w:id="0" w:name="_GoBack"/>
-            <w:bookmarkEnd w:id="0"/>
           </w:p>
         </w:tc>
       </w:tr>
@@ -666,6 +664,30 @@
               <w:t>Worked directly with client/stakeholders for initial project specifications and during testing phase for QA</w:t>
             </w:r>
           </w:p>
+          <w:p>
+            <w:pPr>
+              <w:pStyle w:val="ListParagraph"/>
+              <w:numPr>
+                <w:ilvl w:val="0"/>
+                <w:numId w:val="2"/>
+              </w:numPr>
+              <w:ind w:left="547" w:hanging="187"/>
+              <w:contextualSpacing w:val="0"/>
+              <w:rPr>
+                <w:rFonts w:asciiTheme="majorHAnsi" w:hAnsiTheme="majorHAnsi"/>
+                <w:sz w:val="20"/>
+                <w:szCs w:val="20"/>
+              </w:rPr>
+            </w:pPr>
+            <w:r>
+              <w:rPr>
+                <w:rFonts w:asciiTheme="majorHAnsi" w:hAnsiTheme="majorHAnsi"/>
+                <w:sz w:val="20"/>
+                <w:szCs w:val="20"/>
+              </w:rPr>
+              <w:t>Updated dated e-form to match current styles of NAU OnBase forms</w:t>
+            </w:r>
+          </w:p>
         </w:tc>
       </w:tr>
       <w:tr>
@@ -943,6 +965,31 @@
               </w:rPr>
               <w:t>Entrusted to create the initial layout/scaffolding of many projects, including EC and Blueprint</w:t>
             </w:r>
+          </w:p>
+          <w:p>
+            <w:pPr>
+              <w:pStyle w:val="ListParagraph"/>
+              <w:numPr>
+                <w:ilvl w:val="0"/>
+                <w:numId w:val="1"/>
+              </w:numPr>
+              <w:ind w:left="540" w:hanging="180"/>
+              <w:rPr>
+                <w:rFonts w:asciiTheme="majorHAnsi" w:hAnsiTheme="majorHAnsi"/>
+                <w:sz w:val="20"/>
+                <w:szCs w:val="20"/>
+              </w:rPr>
+            </w:pPr>
+            <w:r>
+              <w:rPr>
+                <w:rFonts w:asciiTheme="majorHAnsi" w:hAnsiTheme="majorHAnsi"/>
+                <w:sz w:val="20"/>
+                <w:szCs w:val="20"/>
+              </w:rPr>
+              <w:t>Modified numerous web components to functionally operate with elegant design; EC Blog and NAU TV</w:t>
+            </w:r>
+            <w:bookmarkStart w:id="0" w:name="_GoBack"/>
+            <w:bookmarkEnd w:id="0"/>
           </w:p>
           <w:p>
             <w:pPr>
@@ -2076,6 +2123,7 @@
           <w:sz w:val="20"/>
           <w:szCs w:val="20"/>
         </w:rPr>
+        <w:lastRenderedPageBreak/>
         <w:t>May</w:t>
       </w:r>
       <w:r>
@@ -2118,7 +2166,6 @@
           <w:sz w:val="20"/>
           <w:szCs w:val="20"/>
         </w:rPr>
-        <w:lastRenderedPageBreak/>
         <w:t>Director of E</w:t>
       </w:r>
       <w:r>
@@ -2972,7 +3019,7 @@
         </mc:Choice>
         <mc:Fallback>
           <w:pict>
-            <v:line w14:anchorId="5D2329F3" id="Straight Connector 1" o:spid="_x0000_s1026" style="position:absolute;z-index:251658240;visibility:visible;mso-wrap-style:square;mso-width-percent:0;mso-height-percent:0;mso-wrap-distance-left:9pt;mso-wrap-distance-top:-8e-5mm;mso-wrap-distance-right:9pt;mso-wrap-distance-bottom:-8e-5mm;mso-position-horizontal:absolute;mso-position-horizontal-relative:text;mso-position-vertical:absolute;mso-position-vertical-relative:text;mso-width-percent:0;mso-height-percent:0;mso-width-relative:page;mso-height-relative:page" from="0,27pt" to="522pt,27pt" o:gfxdata="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" strokeweight="1.5pt"/>
+            <v:line w14:anchorId="54F24CB3" id="Straight Connector 1" o:spid="_x0000_s1026" style="position:absolute;z-index:251658240;visibility:visible;mso-wrap-style:square;mso-width-percent:0;mso-height-percent:0;mso-wrap-distance-left:9pt;mso-wrap-distance-top:-8e-5mm;mso-wrap-distance-right:9pt;mso-wrap-distance-bottom:-8e-5mm;mso-position-horizontal:absolute;mso-position-horizontal-relative:text;mso-position-vertical:absolute;mso-position-vertical-relative:text;mso-width-percent:0;mso-height-percent:0;mso-width-relative:page;mso-height-relative:page" from="0,27pt" to="522pt,27pt" o:gfxdata="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" strokeweight="1.5pt"/>
           </w:pict>
         </mc:Fallback>
       </mc:AlternateContent>

--- a/NAU Work/Employment/Resume_TalbertTso_MarketingWebmaster_2018.docx
+++ b/NAU Work/Employment/Resume_TalbertTso_MarketingWebmaster_2018.docx
@@ -988,8 +988,6 @@
               </w:rPr>
               <w:t>Modified numerous web components to functionally operate with elegant design; EC Blog and NAU TV</w:t>
             </w:r>
-            <w:bookmarkStart w:id="0" w:name="_GoBack"/>
-            <w:bookmarkEnd w:id="0"/>
           </w:p>
           <w:p>
             <w:pPr>
@@ -1011,15 +1009,7 @@
                 <w:sz w:val="20"/>
                 <w:szCs w:val="20"/>
               </w:rPr>
-              <w:t>Collaborated with Designer team to ensure the user experience was well planned and cohesive</w:t>
-            </w:r>
-            <w:r>
-              <w:rPr>
-                <w:rFonts w:ascii="Calibri Light" w:hAnsi="Calibri Light"/>
-                <w:sz w:val="20"/>
-                <w:szCs w:val="20"/>
-              </w:rPr>
-              <w:t xml:space="preserve"> for </w:t>
+              <w:t xml:space="preserve">Collaborated with Designer team to ensure the user experience was well planned and cohesive for </w:t>
             </w:r>
             <w:r>
               <w:rPr>
@@ -2124,15 +2114,7 @@
           <w:szCs w:val="20"/>
         </w:rPr>
         <w:lastRenderedPageBreak/>
-        <w:t>May</w:t>
-      </w:r>
-      <w:r>
-        <w:rPr>
-          <w:rFonts w:ascii="Calibri Light" w:hAnsi="Calibri Light"/>
-          <w:sz w:val="20"/>
-          <w:szCs w:val="20"/>
-        </w:rPr>
-        <w:t xml:space="preserve"> 29</w:t>
+        <w:t>September 24</w:t>
       </w:r>
       <w:r>
         <w:rPr>
@@ -2166,23 +2148,7 @@
           <w:sz w:val="20"/>
           <w:szCs w:val="20"/>
         </w:rPr>
-        <w:t>Director of E</w:t>
-      </w:r>
-      <w:r>
-        <w:rPr>
-          <w:rFonts w:ascii="Calibri Light" w:hAnsi="Calibri Light"/>
-          <w:sz w:val="20"/>
-          <w:szCs w:val="20"/>
-        </w:rPr>
-        <w:t>nterprise Information Service</w:t>
-      </w:r>
-      <w:r>
-        <w:rPr>
-          <w:rFonts w:ascii="Calibri Light" w:hAnsi="Calibri Light"/>
-          <w:sz w:val="20"/>
-          <w:szCs w:val="20"/>
-        </w:rPr>
-        <w:t>s</w:t>
+        <w:t>Marketing Department</w:t>
       </w:r>
       <w:r>
         <w:rPr>
@@ -2226,7 +2192,23 @@
           <w:sz w:val="20"/>
           <w:szCs w:val="20"/>
         </w:rPr>
-        <w:t>To the Director of Enterprise Information Services:</w:t>
+        <w:t xml:space="preserve">To </w:t>
+      </w:r>
+      <w:r>
+        <w:rPr>
+          <w:rFonts w:ascii="Calibri Light" w:hAnsi="Calibri Light"/>
+          <w:sz w:val="20"/>
+          <w:szCs w:val="20"/>
+        </w:rPr>
+        <w:t>whom it may concern</w:t>
+      </w:r>
+      <w:r>
+        <w:rPr>
+          <w:rFonts w:ascii="Calibri Light" w:hAnsi="Calibri Light"/>
+          <w:sz w:val="20"/>
+          <w:szCs w:val="20"/>
+        </w:rPr>
+        <w:t>:</w:t>
       </w:r>
     </w:p>
     <w:p>
@@ -2243,7 +2225,41 @@
           <w:sz w:val="20"/>
           <w:szCs w:val="20"/>
         </w:rPr>
-        <w:t>My name is Talbert Tso; I am currently employed as an Application Systems Analyst (ASA) for Northern Arizona University Information Technology Services (NAU ITS) Business Processes and Project Management Team. I am writing to you today to express my interest in the</w:t>
+        <w:t>My name is Talbert Tso; I am currently employed as an Application Systems Analyst (ASA) for Northern Arizona University Information Technology Services (NAU ITS</w:t>
+      </w:r>
+      <w:r>
+        <w:rPr>
+          <w:rFonts w:ascii="Calibri Light" w:hAnsi="Calibri Light"/>
+          <w:sz w:val="20"/>
+          <w:szCs w:val="20"/>
+        </w:rPr>
+        <w:t>) Business Processes and Service</w:t>
+      </w:r>
+      <w:r>
+        <w:rPr>
+          <w:rFonts w:ascii="Calibri Light" w:hAnsi="Calibri Light"/>
+          <w:sz w:val="20"/>
+          <w:szCs w:val="20"/>
+        </w:rPr>
+        <w:t xml:space="preserve"> Management</w:t>
+      </w:r>
+      <w:r>
+        <w:rPr>
+          <w:rFonts w:ascii="Calibri Light" w:hAnsi="Calibri Light"/>
+          <w:sz w:val="20"/>
+          <w:szCs w:val="20"/>
+        </w:rPr>
+        <w:t xml:space="preserve"> (BPSM)</w:t>
+      </w:r>
+      <w:bookmarkStart w:id="0" w:name="_GoBack"/>
+      <w:bookmarkEnd w:id="0"/>
+      <w:r>
+        <w:rPr>
+          <w:rFonts w:ascii="Calibri Light" w:hAnsi="Calibri Light"/>
+          <w:sz w:val="20"/>
+          <w:szCs w:val="20"/>
+        </w:rPr>
+        <w:t xml:space="preserve"> Team. I am writing to you today to express my interest in the</w:t>
       </w:r>
       <w:r>
         <w:rPr>

--- a/NAU Work/Employment/Resume_TalbertTso_MarketingWebmaster_2018.docx
+++ b/NAU Work/Employment/Resume_TalbertTso_MarketingWebmaster_2018.docx
@@ -140,25 +140,7 @@
                 <w:sz w:val="20"/>
                 <w:szCs w:val="20"/>
               </w:rPr>
-              <w:t xml:space="preserve">: MS Visual Studio, MS SQL Server Management Studio, ASP, .NET, Tortoise SVN, GIT, </w:t>
-            </w:r>
-            <w:proofErr w:type="spellStart"/>
-            <w:r>
-              <w:rPr>
-                <w:rFonts w:asciiTheme="majorHAnsi" w:hAnsiTheme="majorHAnsi"/>
-                <w:sz w:val="20"/>
-                <w:szCs w:val="20"/>
-              </w:rPr>
-              <w:t>Onbase</w:t>
-            </w:r>
-            <w:proofErr w:type="spellEnd"/>
-            <w:r>
-              <w:rPr>
-                <w:rFonts w:asciiTheme="majorHAnsi" w:hAnsiTheme="majorHAnsi"/>
-                <w:sz w:val="20"/>
-                <w:szCs w:val="20"/>
-              </w:rPr>
-              <w:t xml:space="preserve"> EC</w:t>
+              <w:t>: MS Visual Studio, MS SQL Server Management Studio, ASP, .NET, Tortoise SVN, GIT, Onbase EC</w:t>
             </w:r>
             <w:r>
               <w:rPr>
@@ -174,25 +156,7 @@
                 <w:sz w:val="20"/>
                 <w:szCs w:val="20"/>
               </w:rPr>
-              <w:t xml:space="preserve">, </w:t>
-            </w:r>
-            <w:proofErr w:type="spellStart"/>
-            <w:r>
-              <w:rPr>
-                <w:rFonts w:asciiTheme="majorHAnsi" w:hAnsiTheme="majorHAnsi"/>
-                <w:sz w:val="20"/>
-                <w:szCs w:val="20"/>
-              </w:rPr>
-              <w:t>Ektron</w:t>
-            </w:r>
-            <w:proofErr w:type="spellEnd"/>
-            <w:r>
-              <w:rPr>
-                <w:rFonts w:asciiTheme="majorHAnsi" w:hAnsiTheme="majorHAnsi"/>
-                <w:sz w:val="20"/>
-                <w:szCs w:val="20"/>
-              </w:rPr>
-              <w:t xml:space="preserve"> CMS, Adobe Contribute CMS, Eclipse IDE, TextPad, Sublime Text, VIM, MyPhpAdmin, MySQL, Mercurial SCM, Visual Log Parser, Rational XDE Tester, DropBox, SparkleShare, Microsoft O</w:t>
+              <w:t>, Ektron CMS, Adobe Contribute CMS, Eclipse IDE, TextPad, Sublime Text, VIM, MyPhpAdmin, MySQL, Mercurial SCM, Visual Log Parser, Rational XDE Tester, DropBox, SparkleShare, Microsoft O</w:t>
             </w:r>
             <w:r>
               <w:rPr>
@@ -227,25 +191,7 @@
                 <w:sz w:val="20"/>
                 <w:szCs w:val="20"/>
               </w:rPr>
-              <w:t xml:space="preserve">: Bootstrap, </w:t>
-            </w:r>
-            <w:proofErr w:type="spellStart"/>
-            <w:r>
-              <w:rPr>
-                <w:rFonts w:asciiTheme="majorHAnsi" w:hAnsiTheme="majorHAnsi"/>
-                <w:sz w:val="20"/>
-                <w:szCs w:val="20"/>
-              </w:rPr>
-              <w:t>Balsamiq</w:t>
-            </w:r>
-            <w:proofErr w:type="spellEnd"/>
-            <w:r>
-              <w:rPr>
-                <w:rFonts w:asciiTheme="majorHAnsi" w:hAnsiTheme="majorHAnsi"/>
-                <w:sz w:val="20"/>
-                <w:szCs w:val="20"/>
-              </w:rPr>
-              <w:t>, Paint.NET, GIMP, Selenium Web Automation Test</w:t>
+              <w:t>: Bootstrap, Balsamiq, Paint.NET, GIMP, Selenium Web Automation Test</w:t>
             </w:r>
             <w:r>
               <w:rPr>
@@ -1219,25 +1165,7 @@
                 <w:sz w:val="20"/>
                 <w:szCs w:val="20"/>
               </w:rPr>
-              <w:t xml:space="preserve">Assisted co-workers with questions, coding issues, and development processes in </w:t>
-            </w:r>
-            <w:proofErr w:type="spellStart"/>
-            <w:r>
-              <w:rPr>
-                <w:rFonts w:ascii="Calibri Light" w:hAnsi="Calibri Light"/>
-                <w:sz w:val="20"/>
-                <w:szCs w:val="20"/>
-              </w:rPr>
-              <w:t>Ektron</w:t>
-            </w:r>
-            <w:proofErr w:type="spellEnd"/>
-            <w:r>
-              <w:rPr>
-                <w:rFonts w:ascii="Calibri Light" w:hAnsi="Calibri Light"/>
-                <w:sz w:val="20"/>
-                <w:szCs w:val="20"/>
-              </w:rPr>
-              <w:t xml:space="preserve"> CMS</w:t>
+              <w:t>Assisted co-workers with questions, coding issues, and development processes in Ektron CMS</w:t>
             </w:r>
           </w:p>
         </w:tc>
@@ -2251,8 +2179,6 @@
         </w:rPr>
         <w:t xml:space="preserve"> (BPSM)</w:t>
       </w:r>
-      <w:bookmarkStart w:id="0" w:name="_GoBack"/>
-      <w:bookmarkEnd w:id="0"/>
       <w:r>
         <w:rPr>
           <w:rFonts w:ascii="Calibri Light" w:hAnsi="Calibri Light"/>
@@ -2267,7 +2193,7 @@
           <w:sz w:val="20"/>
           <w:szCs w:val="20"/>
         </w:rPr>
-        <w:t xml:space="preserve"> Application Development Team Lead position.</w:t>
+        <w:t xml:space="preserve"> </w:t>
       </w:r>
       <w:r>
         <w:rPr>
@@ -2275,7 +2201,31 @@
           <w:sz w:val="20"/>
           <w:szCs w:val="20"/>
         </w:rPr>
-        <w:t xml:space="preserve"> I believe that the combination of my many years working for Extended Campuses/Application Development Team, understanding of front-end development, and teachings of project management makes me a preferred candidate for the Team Lead position.</w:t>
+        <w:t xml:space="preserve">Marketing Webmaster </w:t>
+      </w:r>
+      <w:r>
+        <w:rPr>
+          <w:rFonts w:ascii="Calibri Light" w:hAnsi="Calibri Light"/>
+          <w:sz w:val="20"/>
+          <w:szCs w:val="20"/>
+        </w:rPr>
+        <w:t>position.</w:t>
+      </w:r>
+      <w:r>
+        <w:rPr>
+          <w:rFonts w:ascii="Calibri Light" w:hAnsi="Calibri Light"/>
+          <w:sz w:val="20"/>
+          <w:szCs w:val="20"/>
+        </w:rPr>
+        <w:t xml:space="preserve"> </w:t>
+      </w:r>
+      <w:r>
+        <w:rPr>
+          <w:rFonts w:ascii="Calibri Light" w:hAnsi="Calibri Light"/>
+          <w:sz w:val="20"/>
+          <w:szCs w:val="20"/>
+        </w:rPr>
+        <w:t xml:space="preserve">I am seeking a new position at NAU that will further my passion for User Interfaces and Front-End development. </w:t>
       </w:r>
     </w:p>
     <w:p>
@@ -2292,90 +2242,10 @@
           <w:sz w:val="20"/>
           <w:szCs w:val="20"/>
         </w:rPr>
-        <w:t xml:space="preserve">Through course work and teachings at NAU as an undergraduate for Computer Science, I learned many processes to executing an ideal project timeline and understood the importance for a quality application to have a strong back-end code foundation and intuitive front-end user interface. In my senior year, I lead a team project to develop a web application of my own design. </w:t>
+        <w:t xml:space="preserve">I have over seven years of experience developing websites and web applications for Extended Campuses. I have worked to improve web components that have high user interactivity on nau-tv.com, ec.nau.edu, and </w:t>
       </w:r>
-      <w:r>
-        <w:rPr>
-          <w:rFonts w:ascii="Calibri Light" w:hAnsi="Calibri Light"/>
-          <w:sz w:val="20"/>
-          <w:szCs w:val="20"/>
-        </w:rPr>
-        <w:t xml:space="preserve">The project was to develop a web site with a cooking recipe inference search as the main feature of the site. The team took advantage of C# and Visual Studio to be our development platform. This worked well for us as the platform was able to integrate back-end data searching and storage easily with a web interface as the front-end. We were able to refine the user experience by performing several usability, functional, and acceptance testing. </w:t>
-      </w:r>
-      <w:r>
-        <w:rPr>
-          <w:rFonts w:ascii="Calibri Light" w:hAnsi="Calibri Light"/>
-          <w:sz w:val="20"/>
-          <w:szCs w:val="20"/>
-        </w:rPr>
-        <w:t xml:space="preserve">This project taught me a lot about what it will take to be a team leader for any development project. I needed to understand the options presented for application development. To have a working application the back-end code has to be stable and solid. To deliver an application that will get used, the front-end must be intuitive and refined using </w:t>
-      </w:r>
-      <w:r>
-        <w:rPr>
-          <w:rFonts w:ascii="Calibri Light" w:hAnsi="Calibri Light"/>
-          <w:sz w:val="20"/>
-          <w:szCs w:val="20"/>
-        </w:rPr>
-        <w:t xml:space="preserve">software development </w:t>
-      </w:r>
-      <w:r>
-        <w:rPr>
-          <w:rFonts w:ascii="Calibri Light" w:hAnsi="Calibri Light"/>
-          <w:sz w:val="20"/>
-          <w:szCs w:val="20"/>
-        </w:rPr>
-        <w:t>testing.</w:t>
-      </w:r>
-    </w:p>
-    <w:p>
-      <w:pPr>
-        <w:rPr>
-          <w:rFonts w:ascii="Calibri Light" w:hAnsi="Calibri Light"/>
-          <w:sz w:val="20"/>
-          <w:szCs w:val="20"/>
-        </w:rPr>
-      </w:pPr>
-      <w:r>
-        <w:rPr>
-          <w:rFonts w:ascii="Calibri Light" w:hAnsi="Calibri Light"/>
-          <w:sz w:val="20"/>
-          <w:szCs w:val="20"/>
-        </w:rPr>
-        <w:t xml:space="preserve">Nearing the end of my student career at NAU I became a student worker for NAU Extended Campuses. Later transition to Computer Programmer, Assistant then Applications System Analysts. I have spent over seven years working with this team and became familiar </w:t>
-      </w:r>
-      <w:r>
-        <w:rPr>
-          <w:rFonts w:ascii="Calibri Light" w:hAnsi="Calibri Light"/>
-          <w:sz w:val="20"/>
-          <w:szCs w:val="20"/>
-        </w:rPr>
-        <w:t xml:space="preserve">with each members’ strengths. I have worked on projects that ranged from simple maintenance to a full “hands on deck” projects. I have worked on development projects both as someone that followed a project leader to someone that has lead a project. Working those many years for NAU EC taught me the importance to each group that contributes to the team. From the database analysts to the front-end designers I appreciate what they do in conjunctions with developers to deliver quality applications. As someone that has lead a small team of student workers to develop </w:t>
-      </w:r>
-      <w:r>
-        <w:rPr>
-          <w:rFonts w:ascii="Calibri Light" w:hAnsi="Calibri Light"/>
-          <w:sz w:val="20"/>
-          <w:szCs w:val="20"/>
-        </w:rPr>
-        <w:t xml:space="preserve">applications, I understood the importance of identifying and utilizing each member’s strengths and weaknesses to complete our projects. Also the importance to providing them the resource or access to the resource they need in order to complete their work. </w:t>
-      </w:r>
-    </w:p>
-    <w:p>
-      <w:pPr>
-        <w:rPr>
-          <w:rFonts w:ascii="Calibri Light" w:hAnsi="Calibri Light"/>
-          <w:sz w:val="20"/>
-          <w:szCs w:val="20"/>
-        </w:rPr>
-      </w:pPr>
-      <w:r>
-        <w:rPr>
-          <w:rFonts w:ascii="Calibri Light" w:hAnsi="Calibri Light"/>
-          <w:sz w:val="20"/>
-          <w:szCs w:val="20"/>
-        </w:rPr>
-        <w:t>In summary, I believe that my many years working for EC has given me the knowledge to understand what is needed of team leader for the Application Development Team. And my experience as a project leader, both for school work and leading student workers, has given me the understanding of how to assess and manage team members.</w:t>
-      </w:r>
+      <w:bookmarkStart w:id="0" w:name="_GoBack"/>
+      <w:bookmarkEnd w:id="0"/>
     </w:p>
     <w:p>
       <w:pPr>
@@ -2791,7 +2661,6 @@
                 <w:szCs w:val="20"/>
               </w:rPr>
             </w:pPr>
-            <w:proofErr w:type="spellStart"/>
             <w:r>
               <w:rPr>
                 <w:rFonts w:asciiTheme="majorHAnsi" w:hAnsiTheme="majorHAnsi"/>
@@ -2799,17 +2668,7 @@
                 <w:sz w:val="20"/>
                 <w:szCs w:val="20"/>
               </w:rPr>
-              <w:t>Vivek</w:t>
-            </w:r>
-            <w:proofErr w:type="spellEnd"/>
-            <w:r>
-              <w:rPr>
-                <w:rFonts w:asciiTheme="majorHAnsi" w:hAnsiTheme="majorHAnsi"/>
-                <w:b/>
-                <w:sz w:val="20"/>
-                <w:szCs w:val="20"/>
-              </w:rPr>
-              <w:t xml:space="preserve"> Bongu</w:t>
+              <w:t>Vivek Bongu</w:t>
             </w:r>
             <w:r>
               <w:rPr>

--- a/NAU Work/Employment/Resume_TalbertTso_MarketingWebmaster_2018.docx
+++ b/NAU Work/Employment/Resume_TalbertTso_MarketingWebmaster_2018.docx
@@ -140,7 +140,25 @@
                 <w:sz w:val="20"/>
                 <w:szCs w:val="20"/>
               </w:rPr>
-              <w:t>: MS Visual Studio, MS SQL Server Management Studio, ASP, .NET, Tortoise SVN, GIT, Onbase EC</w:t>
+              <w:t xml:space="preserve">: MS Visual Studio, MS SQL Server Management Studio, ASP, .NET, Tortoise SVN, GIT, </w:t>
+            </w:r>
+            <w:proofErr w:type="spellStart"/>
+            <w:r>
+              <w:rPr>
+                <w:rFonts w:asciiTheme="majorHAnsi" w:hAnsiTheme="majorHAnsi"/>
+                <w:sz w:val="20"/>
+                <w:szCs w:val="20"/>
+              </w:rPr>
+              <w:t>Onbase</w:t>
+            </w:r>
+            <w:proofErr w:type="spellEnd"/>
+            <w:r>
+              <w:rPr>
+                <w:rFonts w:asciiTheme="majorHAnsi" w:hAnsiTheme="majorHAnsi"/>
+                <w:sz w:val="20"/>
+                <w:szCs w:val="20"/>
+              </w:rPr>
+              <w:t xml:space="preserve"> EC</w:t>
             </w:r>
             <w:r>
               <w:rPr>
@@ -156,7 +174,25 @@
                 <w:sz w:val="20"/>
                 <w:szCs w:val="20"/>
               </w:rPr>
-              <w:t>, Ektron CMS, Adobe Contribute CMS, Eclipse IDE, TextPad, Sublime Text, VIM, MyPhpAdmin, MySQL, Mercurial SCM, Visual Log Parser, Rational XDE Tester, DropBox, SparkleShare, Microsoft O</w:t>
+              <w:t xml:space="preserve">, </w:t>
+            </w:r>
+            <w:proofErr w:type="spellStart"/>
+            <w:r>
+              <w:rPr>
+                <w:rFonts w:asciiTheme="majorHAnsi" w:hAnsiTheme="majorHAnsi"/>
+                <w:sz w:val="20"/>
+                <w:szCs w:val="20"/>
+              </w:rPr>
+              <w:t>Ektron</w:t>
+            </w:r>
+            <w:proofErr w:type="spellEnd"/>
+            <w:r>
+              <w:rPr>
+                <w:rFonts w:asciiTheme="majorHAnsi" w:hAnsiTheme="majorHAnsi"/>
+                <w:sz w:val="20"/>
+                <w:szCs w:val="20"/>
+              </w:rPr>
+              <w:t xml:space="preserve"> CMS, Adobe Contribute CMS, Eclipse IDE, TextPad, Sublime Text, VIM, MyPhpAdmin, MySQL, Mercurial SCM, Visual Log Parser, Rational XDE Tester, DropBox, SparkleShare, Microsoft O</w:t>
             </w:r>
             <w:r>
               <w:rPr>
@@ -191,7 +227,25 @@
                 <w:sz w:val="20"/>
                 <w:szCs w:val="20"/>
               </w:rPr>
-              <w:t>: Bootstrap, Balsamiq, Paint.NET, GIMP, Selenium Web Automation Test</w:t>
+              <w:t xml:space="preserve">: Bootstrap, </w:t>
+            </w:r>
+            <w:proofErr w:type="spellStart"/>
+            <w:r>
+              <w:rPr>
+                <w:rFonts w:asciiTheme="majorHAnsi" w:hAnsiTheme="majorHAnsi"/>
+                <w:sz w:val="20"/>
+                <w:szCs w:val="20"/>
+              </w:rPr>
+              <w:t>Balsamiq</w:t>
+            </w:r>
+            <w:proofErr w:type="spellEnd"/>
+            <w:r>
+              <w:rPr>
+                <w:rFonts w:asciiTheme="majorHAnsi" w:hAnsiTheme="majorHAnsi"/>
+                <w:sz w:val="20"/>
+                <w:szCs w:val="20"/>
+              </w:rPr>
+              <w:t>, Paint.NET, GIMP, Selenium Web Automation Test</w:t>
             </w:r>
             <w:r>
               <w:rPr>
@@ -1165,7 +1219,25 @@
                 <w:sz w:val="20"/>
                 <w:szCs w:val="20"/>
               </w:rPr>
-              <w:t>Assisted co-workers with questions, coding issues, and development processes in Ektron CMS</w:t>
+              <w:t xml:space="preserve">Assisted co-workers with questions, coding issues, and development processes in </w:t>
+            </w:r>
+            <w:proofErr w:type="spellStart"/>
+            <w:r>
+              <w:rPr>
+                <w:rFonts w:ascii="Calibri Light" w:hAnsi="Calibri Light"/>
+                <w:sz w:val="20"/>
+                <w:szCs w:val="20"/>
+              </w:rPr>
+              <w:t>Ektron</w:t>
+            </w:r>
+            <w:proofErr w:type="spellEnd"/>
+            <w:r>
+              <w:rPr>
+                <w:rFonts w:ascii="Calibri Light" w:hAnsi="Calibri Light"/>
+                <w:sz w:val="20"/>
+                <w:szCs w:val="20"/>
+              </w:rPr>
+              <w:t xml:space="preserve"> CMS</w:t>
             </w:r>
           </w:p>
         </w:tc>
@@ -2026,319 +2098,6 @@
           </w:p>
         </w:tc>
       </w:tr>
-    </w:tbl>
-    <w:p>
-      <w:pPr>
-        <w:rPr>
-          <w:rFonts w:ascii="Calibri Light" w:hAnsi="Calibri Light"/>
-          <w:sz w:val="20"/>
-          <w:szCs w:val="20"/>
-        </w:rPr>
-      </w:pPr>
-      <w:r>
-        <w:rPr>
-          <w:rFonts w:ascii="Calibri Light" w:hAnsi="Calibri Light"/>
-          <w:sz w:val="20"/>
-          <w:szCs w:val="20"/>
-        </w:rPr>
-        <w:lastRenderedPageBreak/>
-        <w:t>September 24</w:t>
-      </w:r>
-      <w:r>
-        <w:rPr>
-          <w:rFonts w:ascii="Calibri Light" w:hAnsi="Calibri Light"/>
-          <w:sz w:val="20"/>
-          <w:szCs w:val="20"/>
-        </w:rPr>
-        <w:t>, 2018</w:t>
-      </w:r>
-    </w:p>
-    <w:p>
-      <w:pPr>
-        <w:rPr>
-          <w:rFonts w:ascii="Calibri Light" w:hAnsi="Calibri Light"/>
-          <w:sz w:val="20"/>
-          <w:szCs w:val="20"/>
-        </w:rPr>
-      </w:pPr>
-    </w:p>
-    <w:p>
-      <w:pPr>
-        <w:rPr>
-          <w:rFonts w:ascii="Calibri Light" w:hAnsi="Calibri Light"/>
-          <w:sz w:val="20"/>
-          <w:szCs w:val="20"/>
-        </w:rPr>
-      </w:pPr>
-      <w:r>
-        <w:rPr>
-          <w:rFonts w:ascii="Calibri Light" w:hAnsi="Calibri Light"/>
-          <w:sz w:val="20"/>
-          <w:szCs w:val="20"/>
-        </w:rPr>
-        <w:t>Marketing Department</w:t>
-      </w:r>
-      <w:r>
-        <w:rPr>
-          <w:rFonts w:ascii="Calibri Light" w:hAnsi="Calibri Light"/>
-          <w:sz w:val="20"/>
-          <w:szCs w:val="20"/>
-        </w:rPr>
-        <w:br/>
-        <w:t>Northern Arizona University</w:t>
-      </w:r>
-      <w:r>
-        <w:rPr>
-          <w:rFonts w:ascii="Calibri Light" w:hAnsi="Calibri Light"/>
-          <w:sz w:val="20"/>
-          <w:szCs w:val="20"/>
-        </w:rPr>
-        <w:br/>
-        <w:t>Flagstaff, Arizona 86011</w:t>
-      </w:r>
-    </w:p>
-    <w:p>
-      <w:pPr>
-        <w:rPr>
-          <w:rFonts w:ascii="Calibri Light" w:hAnsi="Calibri Light"/>
-          <w:sz w:val="20"/>
-          <w:szCs w:val="20"/>
-        </w:rPr>
-      </w:pPr>
-    </w:p>
-    <w:p>
-      <w:pPr>
-        <w:rPr>
-          <w:rFonts w:ascii="Calibri Light" w:hAnsi="Calibri Light"/>
-          <w:sz w:val="20"/>
-          <w:szCs w:val="20"/>
-        </w:rPr>
-      </w:pPr>
-      <w:r>
-        <w:rPr>
-          <w:rFonts w:ascii="Calibri Light" w:hAnsi="Calibri Light"/>
-          <w:sz w:val="20"/>
-          <w:szCs w:val="20"/>
-        </w:rPr>
-        <w:t xml:space="preserve">To </w:t>
-      </w:r>
-      <w:r>
-        <w:rPr>
-          <w:rFonts w:ascii="Calibri Light" w:hAnsi="Calibri Light"/>
-          <w:sz w:val="20"/>
-          <w:szCs w:val="20"/>
-        </w:rPr>
-        <w:t>whom it may concern</w:t>
-      </w:r>
-      <w:r>
-        <w:rPr>
-          <w:rFonts w:ascii="Calibri Light" w:hAnsi="Calibri Light"/>
-          <w:sz w:val="20"/>
-          <w:szCs w:val="20"/>
-        </w:rPr>
-        <w:t>:</w:t>
-      </w:r>
-    </w:p>
-    <w:p>
-      <w:pPr>
-        <w:rPr>
-          <w:rFonts w:ascii="Calibri Light" w:hAnsi="Calibri Light"/>
-          <w:sz w:val="20"/>
-          <w:szCs w:val="20"/>
-        </w:rPr>
-      </w:pPr>
-      <w:r>
-        <w:rPr>
-          <w:rFonts w:ascii="Calibri Light" w:hAnsi="Calibri Light"/>
-          <w:sz w:val="20"/>
-          <w:szCs w:val="20"/>
-        </w:rPr>
-        <w:t>My name is Talbert Tso; I am currently employed as an Application Systems Analyst (ASA) for Northern Arizona University Information Technology Services (NAU ITS</w:t>
-      </w:r>
-      <w:r>
-        <w:rPr>
-          <w:rFonts w:ascii="Calibri Light" w:hAnsi="Calibri Light"/>
-          <w:sz w:val="20"/>
-          <w:szCs w:val="20"/>
-        </w:rPr>
-        <w:t>) Business Processes and Service</w:t>
-      </w:r>
-      <w:r>
-        <w:rPr>
-          <w:rFonts w:ascii="Calibri Light" w:hAnsi="Calibri Light"/>
-          <w:sz w:val="20"/>
-          <w:szCs w:val="20"/>
-        </w:rPr>
-        <w:t xml:space="preserve"> Management</w:t>
-      </w:r>
-      <w:r>
-        <w:rPr>
-          <w:rFonts w:ascii="Calibri Light" w:hAnsi="Calibri Light"/>
-          <w:sz w:val="20"/>
-          <w:szCs w:val="20"/>
-        </w:rPr>
-        <w:t xml:space="preserve"> (BPSM)</w:t>
-      </w:r>
-      <w:r>
-        <w:rPr>
-          <w:rFonts w:ascii="Calibri Light" w:hAnsi="Calibri Light"/>
-          <w:sz w:val="20"/>
-          <w:szCs w:val="20"/>
-        </w:rPr>
-        <w:t xml:space="preserve"> Team. I am writing to you today to express my interest in the</w:t>
-      </w:r>
-      <w:r>
-        <w:rPr>
-          <w:rFonts w:ascii="Calibri Light" w:hAnsi="Calibri Light"/>
-          <w:sz w:val="20"/>
-          <w:szCs w:val="20"/>
-        </w:rPr>
-        <w:t xml:space="preserve"> </w:t>
-      </w:r>
-      <w:r>
-        <w:rPr>
-          <w:rFonts w:ascii="Calibri Light" w:hAnsi="Calibri Light"/>
-          <w:sz w:val="20"/>
-          <w:szCs w:val="20"/>
-        </w:rPr>
-        <w:t xml:space="preserve">Marketing Webmaster </w:t>
-      </w:r>
-      <w:r>
-        <w:rPr>
-          <w:rFonts w:ascii="Calibri Light" w:hAnsi="Calibri Light"/>
-          <w:sz w:val="20"/>
-          <w:szCs w:val="20"/>
-        </w:rPr>
-        <w:t>position.</w:t>
-      </w:r>
-      <w:r>
-        <w:rPr>
-          <w:rFonts w:ascii="Calibri Light" w:hAnsi="Calibri Light"/>
-          <w:sz w:val="20"/>
-          <w:szCs w:val="20"/>
-        </w:rPr>
-        <w:t xml:space="preserve"> </w:t>
-      </w:r>
-      <w:r>
-        <w:rPr>
-          <w:rFonts w:ascii="Calibri Light" w:hAnsi="Calibri Light"/>
-          <w:sz w:val="20"/>
-          <w:szCs w:val="20"/>
-        </w:rPr>
-        <w:t xml:space="preserve">I am seeking a new position at NAU that will further my passion for User Interfaces and Front-End development. </w:t>
-      </w:r>
-    </w:p>
-    <w:p>
-      <w:pPr>
-        <w:rPr>
-          <w:rFonts w:ascii="Calibri Light" w:hAnsi="Calibri Light"/>
-          <w:sz w:val="20"/>
-          <w:szCs w:val="20"/>
-        </w:rPr>
-      </w:pPr>
-      <w:r>
-        <w:rPr>
-          <w:rFonts w:ascii="Calibri Light" w:hAnsi="Calibri Light"/>
-          <w:sz w:val="20"/>
-          <w:szCs w:val="20"/>
-        </w:rPr>
-        <w:t xml:space="preserve">I have over seven years of experience developing websites and web applications for Extended Campuses. I have worked to improve web components that have high user interactivity on nau-tv.com, ec.nau.edu, and </w:t>
-      </w:r>
-      <w:bookmarkStart w:id="0" w:name="_GoBack"/>
-      <w:bookmarkEnd w:id="0"/>
-    </w:p>
-    <w:p>
-      <w:pPr>
-        <w:rPr>
-          <w:rFonts w:ascii="Calibri Light" w:hAnsi="Calibri Light"/>
-          <w:sz w:val="20"/>
-          <w:szCs w:val="20"/>
-        </w:rPr>
-      </w:pPr>
-      <w:r>
-        <w:rPr>
-          <w:rFonts w:ascii="Calibri Light" w:hAnsi="Calibri Light"/>
-          <w:sz w:val="20"/>
-          <w:szCs w:val="20"/>
-        </w:rPr>
-        <w:t>Sincerely,</w:t>
-      </w:r>
-    </w:p>
-    <w:p>
-      <w:pPr>
-        <w:rPr>
-          <w:rFonts w:ascii="Calibri Light" w:hAnsi="Calibri Light"/>
-          <w:sz w:val="20"/>
-          <w:szCs w:val="20"/>
-        </w:rPr>
-      </w:pPr>
-    </w:p>
-    <w:p>
-      <w:pPr>
-        <w:rPr>
-          <w:rFonts w:ascii="Calibri Light" w:hAnsi="Calibri Light"/>
-          <w:sz w:val="20"/>
-          <w:szCs w:val="20"/>
-        </w:rPr>
-      </w:pPr>
-      <w:r>
-        <w:rPr>
-          <w:rFonts w:ascii="Calibri Light" w:hAnsi="Calibri Light"/>
-          <w:sz w:val="20"/>
-          <w:szCs w:val="20"/>
-        </w:rPr>
-        <w:t>Talbert Tso</w:t>
-      </w:r>
-    </w:p>
-    <w:p>
-      <w:pPr>
-        <w:rPr>
-          <w:rFonts w:ascii="Calibri Light" w:hAnsi="Calibri Light"/>
-          <w:sz w:val="20"/>
-          <w:szCs w:val="20"/>
-        </w:rPr>
-      </w:pPr>
-      <w:r>
-        <w:rPr>
-          <w:rFonts w:ascii="Calibri Light" w:hAnsi="Calibri Light"/>
-          <w:sz w:val="20"/>
-          <w:szCs w:val="20"/>
-        </w:rPr>
-        <w:br w:type="page"/>
-      </w:r>
-    </w:p>
-    <w:p>
-      <w:pPr>
-        <w:rPr>
-          <w:rFonts w:ascii="Calibri Light" w:hAnsi="Calibri Light"/>
-          <w:sz w:val="20"/>
-          <w:szCs w:val="20"/>
-        </w:rPr>
-      </w:pPr>
-    </w:p>
-    <w:tbl>
-      <w:tblPr>
-        <w:tblStyle w:val="TableGrid"/>
-        <w:tblW w:w="0" w:type="auto"/>
-        <w:tblBorders>
-          <w:top w:val="none" w:sz="0" w:space="0" w:color="auto"/>
-          <w:left w:val="none" w:sz="0" w:space="0" w:color="auto"/>
-          <w:bottom w:val="none" w:sz="0" w:space="0" w:color="auto"/>
-          <w:right w:val="none" w:sz="0" w:space="0" w:color="auto"/>
-          <w:insideH w:val="none" w:sz="0" w:space="0" w:color="auto"/>
-          <w:insideV w:val="none" w:sz="0" w:space="0" w:color="auto"/>
-        </w:tblBorders>
-        <w:tblLayout w:type="fixed"/>
-        <w:tblCellMar>
-          <w:left w:w="0" w:type="dxa"/>
-          <w:right w:w="0" w:type="dxa"/>
-        </w:tblCellMar>
-        <w:tblLook w:val="04A0" w:firstRow="1" w:lastRow="0" w:firstColumn="1" w:lastColumn="0" w:noHBand="0" w:noVBand="1"/>
-      </w:tblPr>
-      <w:tblGrid>
-        <w:gridCol w:w="1435"/>
-        <w:gridCol w:w="9355"/>
-      </w:tblGrid>
       <w:tr>
         <w:tc>
           <w:tcPr>
@@ -2353,6 +2112,8 @@
                 <w:szCs w:val="20"/>
               </w:rPr>
             </w:pPr>
+            <w:bookmarkStart w:id="0" w:name="_GoBack"/>
+            <w:bookmarkEnd w:id="0"/>
             <w:r>
               <w:rPr>
                 <w:rFonts w:asciiTheme="majorHAnsi" w:hAnsiTheme="majorHAnsi"/>
@@ -2360,6 +2121,7 @@
                 <w:sz w:val="20"/>
                 <w:szCs w:val="20"/>
               </w:rPr>
+              <w:lastRenderedPageBreak/>
               <w:t>References</w:t>
             </w:r>
             <w:r>
@@ -2376,6 +2138,7 @@
         <w:tc>
           <w:tcPr>
             <w:tcW w:w="9355" w:type="dxa"/>
+            <w:gridSpan w:val="2"/>
           </w:tcPr>
           <w:p>
             <w:pPr>
@@ -2483,6 +2246,7 @@
         <w:tc>
           <w:tcPr>
             <w:tcW w:w="9355" w:type="dxa"/>
+            <w:gridSpan w:val="2"/>
           </w:tcPr>
           <w:p>
             <w:pPr>
@@ -2514,6 +2278,7 @@
         <w:tc>
           <w:tcPr>
             <w:tcW w:w="9355" w:type="dxa"/>
+            <w:gridSpan w:val="2"/>
           </w:tcPr>
           <w:p>
             <w:pPr>
@@ -2621,6 +2386,7 @@
         <w:tc>
           <w:tcPr>
             <w:tcW w:w="9355" w:type="dxa"/>
+            <w:gridSpan w:val="2"/>
           </w:tcPr>
           <w:p>
             <w:pPr>
@@ -2652,15 +2418,17 @@
         <w:tc>
           <w:tcPr>
             <w:tcW w:w="9355" w:type="dxa"/>
-          </w:tcPr>
-          <w:p>
-            <w:pPr>
-              <w:rPr>
-                <w:rFonts w:asciiTheme="majorHAnsi" w:hAnsiTheme="majorHAnsi"/>
-                <w:sz w:val="20"/>
-                <w:szCs w:val="20"/>
-              </w:rPr>
-            </w:pPr>
+            <w:gridSpan w:val="2"/>
+          </w:tcPr>
+          <w:p>
+            <w:pPr>
+              <w:rPr>
+                <w:rFonts w:asciiTheme="majorHAnsi" w:hAnsiTheme="majorHAnsi"/>
+                <w:sz w:val="20"/>
+                <w:szCs w:val="20"/>
+              </w:rPr>
+            </w:pPr>
+            <w:proofErr w:type="spellStart"/>
             <w:r>
               <w:rPr>
                 <w:rFonts w:asciiTheme="majorHAnsi" w:hAnsiTheme="majorHAnsi"/>
@@ -2668,7 +2436,17 @@
                 <w:sz w:val="20"/>
                 <w:szCs w:val="20"/>
               </w:rPr>
-              <w:t>Vivek Bongu</w:t>
+              <w:t>Vivek</w:t>
+            </w:r>
+            <w:proofErr w:type="spellEnd"/>
+            <w:r>
+              <w:rPr>
+                <w:rFonts w:asciiTheme="majorHAnsi" w:hAnsiTheme="majorHAnsi"/>
+                <w:b/>
+                <w:sz w:val="20"/>
+                <w:szCs w:val="20"/>
+              </w:rPr>
+              <w:t xml:space="preserve"> Bongu</w:t>
             </w:r>
             <w:r>
               <w:rPr>
